--- a/Documents/Task 8-2.docx
+++ b/Documents/Task 8-2.docx
@@ -703,7 +703,10 @@
         <w:t>rd</w:t>
       </w:r>
       <w:r>
-        <w:t xml:space="preserve"> Apr</w:t>
+        <w:t xml:space="preserve"> </w:t>
+      </w:r>
+      <w:r>
+        <w:t>May</w:t>
       </w:r>
     </w:p>
     <w:p>
@@ -904,8 +907,13 @@
         <w:t>th</w:t>
       </w:r>
       <w:r>
-        <w:t xml:space="preserve"> Apr</w:t>
-      </w:r>
+        <w:t xml:space="preserve"> </w:t>
+      </w:r>
+      <w:r>
+        <w:t>May</w:t>
+      </w:r>
+      <w:bookmarkStart w:id="0" w:name="_GoBack"/>
+      <w:bookmarkEnd w:id="0"/>
     </w:p>
     <w:p>
       <w:pPr>
@@ -1252,8 +1260,6 @@
       <w:r>
         <w:t xml:space="preserve"> in comparison to the previous sprint we have been doing quite well and I look forward to the progress we will make in future sprints.</w:t>
       </w:r>
-      <w:bookmarkStart w:id="0" w:name="_GoBack"/>
-      <w:bookmarkEnd w:id="0"/>
     </w:p>
     <w:sectPr>
       <w:pgSz w:w="11906" w:h="16838"/>

--- a/Documents/Task 8-2.docx
+++ b/Documents/Task 8-2.docx
@@ -7,10 +7,7 @@
         <w:pStyle w:val="Title"/>
       </w:pPr>
       <w:r>
-        <w:t>Task 8</w:t>
-      </w:r>
-      <w:r>
-        <w:t>.2</w:t>
+        <w:t>Task 8.2</w:t>
       </w:r>
     </w:p>
     <w:p>
@@ -105,13 +102,7 @@
         <w:rPr>
           <w:rFonts w:ascii="Consolas" w:hAnsi="Consolas"/>
         </w:rPr>
-        <w:t>5</w:t>
-      </w:r>
-      <w:r>
-        <w:rPr>
-          <w:rFonts w:ascii="Consolas" w:hAnsi="Consolas"/>
-        </w:rPr>
-        <w:t xml:space="preserve"> minutes</w:t>
+        <w:t>5 minutes</w:t>
       </w:r>
     </w:p>
     <w:p>
@@ -239,859 +230,22 @@
         <w:t xml:space="preserve"> APR – AB to commit additional details to software</w:t>
       </w:r>
     </w:p>
-    <w:p/>
-    <w:p>
-      <w:pPr>
-        <w:pStyle w:val="Heading2"/>
-      </w:pPr>
-      <w:r>
-        <w:t>29</w:t>
-      </w:r>
-      <w:r>
-        <w:rPr>
-          <w:vertAlign w:val="superscript"/>
-        </w:rPr>
-        <w:t>th</w:t>
-      </w:r>
-      <w:r>
-        <w:t xml:space="preserve"> Apr</w:t>
-      </w:r>
-    </w:p>
-    <w:p>
-      <w:pPr>
-        <w:spacing w:after="0"/>
-        <w:rPr>
-          <w:rFonts w:ascii="Consolas" w:hAnsi="Consolas"/>
-        </w:rPr>
-      </w:pPr>
-      <w:r>
-        <w:rPr>
-          <w:rFonts w:ascii="Consolas" w:hAnsi="Consolas"/>
-        </w:rPr>
-        <w:t>Meeting Minutes as of 29</w:t>
-      </w:r>
-      <w:r>
-        <w:rPr>
-          <w:rFonts w:ascii="Consolas" w:hAnsi="Consolas"/>
-        </w:rPr>
-        <w:t xml:space="preserve"> </w:t>
-      </w:r>
-      <w:r>
-        <w:rPr>
-          <w:rFonts w:ascii="Consolas" w:hAnsi="Consolas"/>
-        </w:rPr>
-        <w:t>Apr</w:t>
-      </w:r>
-    </w:p>
-    <w:p>
-      <w:pPr>
-        <w:spacing w:after="0"/>
-        <w:rPr>
-          <w:rFonts w:ascii="Consolas" w:hAnsi="Consolas"/>
-        </w:rPr>
-      </w:pPr>
-      <w:r>
-        <w:rPr>
-          <w:rFonts w:ascii="Consolas" w:hAnsi="Consolas"/>
-        </w:rPr>
-        <w:t xml:space="preserve">Duration: </w:t>
-      </w:r>
-      <w:r>
-        <w:rPr>
-          <w:rFonts w:ascii="Consolas" w:hAnsi="Consolas"/>
-        </w:rPr>
-        <w:t>6</w:t>
-      </w:r>
-      <w:r>
-        <w:rPr>
-          <w:rFonts w:ascii="Consolas" w:hAnsi="Consolas"/>
-        </w:rPr>
-        <w:t xml:space="preserve"> minutes</w:t>
-      </w:r>
-    </w:p>
-    <w:p>
-      <w:pPr>
-        <w:spacing w:after="0"/>
-        <w:rPr>
-          <w:rFonts w:ascii="Consolas" w:hAnsi="Consolas"/>
-        </w:rPr>
-      </w:pPr>
-      <w:r>
-        <w:rPr>
-          <w:rFonts w:ascii="Consolas" w:hAnsi="Consolas"/>
-        </w:rPr>
-        <w:t>Time: 9:50pm</w:t>
-      </w:r>
-    </w:p>
-    <w:p>
-      <w:pPr>
-        <w:spacing w:after="0"/>
-        <w:rPr>
-          <w:rFonts w:ascii="Consolas" w:hAnsi="Consolas"/>
-        </w:rPr>
-      </w:pPr>
-      <w:r>
-        <w:rPr>
-          <w:rFonts w:ascii="Consolas" w:hAnsi="Consolas"/>
-        </w:rPr>
-        <w:t>Location: Skype Call</w:t>
-      </w:r>
-    </w:p>
-    <w:p>
-      <w:pPr>
-        <w:spacing w:after="0"/>
-        <w:rPr>
-          <w:rFonts w:ascii="Consolas" w:hAnsi="Consolas"/>
-        </w:rPr>
-      </w:pPr>
-      <w:r>
-        <w:rPr>
-          <w:rFonts w:ascii="Consolas" w:hAnsi="Consolas"/>
-        </w:rPr>
-        <w:t xml:space="preserve">Attendees: </w:t>
-      </w:r>
-      <w:r>
-        <w:rPr>
-          <w:rFonts w:ascii="Consolas" w:hAnsi="Consolas"/>
-        </w:rPr>
-        <w:t>AB, HB</w:t>
-      </w:r>
-    </w:p>
-    <w:p>
-      <w:pPr>
-        <w:spacing w:after="0"/>
-        <w:rPr>
-          <w:rFonts w:ascii="Consolas" w:hAnsi="Consolas"/>
-        </w:rPr>
-      </w:pPr>
-    </w:p>
-    <w:p>
-      <w:pPr>
-        <w:spacing w:after="0"/>
-        <w:rPr>
-          <w:rFonts w:ascii="Consolas" w:hAnsi="Consolas"/>
-        </w:rPr>
-      </w:pPr>
-      <w:r>
-        <w:rPr>
-          <w:rFonts w:ascii="Consolas" w:hAnsi="Consolas"/>
-        </w:rPr>
-        <w:t>Summary</w:t>
-      </w:r>
-    </w:p>
-    <w:p>
-      <w:pPr>
-        <w:spacing w:after="0"/>
-        <w:rPr>
-          <w:rFonts w:ascii="Consolas" w:hAnsi="Consolas"/>
-        </w:rPr>
-      </w:pPr>
-      <w:r>
-        <w:rPr>
-          <w:rFonts w:ascii="Consolas" w:hAnsi="Consolas"/>
-        </w:rPr>
-        <w:t>Console App Update pushed by HB</w:t>
-      </w:r>
-    </w:p>
-    <w:p>
-      <w:pPr>
-        <w:spacing w:after="0"/>
-        <w:rPr>
-          <w:rFonts w:ascii="Consolas" w:hAnsi="Consolas"/>
-        </w:rPr>
-      </w:pPr>
-      <w:r>
-        <w:rPr>
-          <w:rFonts w:ascii="Consolas" w:hAnsi="Consolas"/>
-        </w:rPr>
-        <w:t>Demo Functionality moved back to Doing</w:t>
-      </w:r>
-    </w:p>
-    <w:p>
-      <w:pPr>
-        <w:spacing w:after="0"/>
-        <w:rPr>
-          <w:rFonts w:ascii="Consolas" w:hAnsi="Consolas"/>
-        </w:rPr>
-      </w:pPr>
-      <w:r>
-        <w:rPr>
-          <w:rFonts w:ascii="Consolas" w:hAnsi="Consolas"/>
-        </w:rPr>
-        <w:t>“Show Sales” added</w:t>
-      </w:r>
-    </w:p>
-    <w:p>
-      <w:pPr>
-        <w:spacing w:after="0"/>
-        <w:rPr>
-          <w:rFonts w:ascii="Consolas" w:hAnsi="Consolas"/>
-        </w:rPr>
-      </w:pPr>
-    </w:p>
-    <w:p>
-      <w:pPr>
-        <w:rPr>
-          <w:rFonts w:ascii="Consolas" w:hAnsi="Consolas"/>
-        </w:rPr>
-      </w:pPr>
-      <w:r>
-        <w:rPr>
-          <w:rFonts w:ascii="Consolas" w:hAnsi="Consolas"/>
-        </w:rPr>
-        <w:t>Actions</w:t>
-      </w:r>
-      <w:r>
-        <w:rPr>
-          <w:rFonts w:ascii="Consolas" w:hAnsi="Consolas"/>
-        </w:rPr>
-        <w:br/>
-        <w:t>APR 30</w:t>
-      </w:r>
-      <w:r>
-        <w:rPr>
-          <w:rFonts w:ascii="Consolas" w:hAnsi="Consolas"/>
-          <w:vertAlign w:val="superscript"/>
-        </w:rPr>
-        <w:t>th</w:t>
-      </w:r>
-      <w:r>
-        <w:rPr>
-          <w:rFonts w:ascii="Consolas" w:hAnsi="Consolas"/>
-        </w:rPr>
-        <w:t xml:space="preserve"> - HB finished show inventor, no inventory to test as of yet. To add Inventory.</w:t>
-      </w:r>
-    </w:p>
-    <w:p/>
-    <w:p>
-      <w:pPr>
-        <w:pStyle w:val="Heading2"/>
-      </w:pPr>
-      <w:r>
-        <w:t>2</w:t>
-      </w:r>
-      <w:r>
-        <w:rPr>
-          <w:vertAlign w:val="superscript"/>
-        </w:rPr>
-        <w:t>nd</w:t>
-      </w:r>
-      <w:r>
-        <w:t xml:space="preserve"> May</w:t>
-      </w:r>
-    </w:p>
-    <w:p>
-      <w:pPr>
-        <w:spacing w:after="0"/>
-        <w:rPr>
-          <w:rFonts w:ascii="Consolas" w:hAnsi="Consolas"/>
-        </w:rPr>
-      </w:pPr>
-      <w:r>
-        <w:rPr>
-          <w:rFonts w:ascii="Consolas" w:hAnsi="Consolas"/>
-        </w:rPr>
-        <w:t>Meeting Minutes as of 28</w:t>
-      </w:r>
-      <w:r>
-        <w:rPr>
-          <w:rFonts w:ascii="Consolas" w:hAnsi="Consolas"/>
-        </w:rPr>
-        <w:t xml:space="preserve"> </w:t>
-      </w:r>
-      <w:r>
-        <w:rPr>
-          <w:rFonts w:ascii="Consolas" w:hAnsi="Consolas"/>
-        </w:rPr>
-        <w:t>Apr</w:t>
-      </w:r>
-    </w:p>
-    <w:p>
-      <w:pPr>
-        <w:spacing w:after="0"/>
-        <w:rPr>
-          <w:rFonts w:ascii="Consolas" w:hAnsi="Consolas"/>
-        </w:rPr>
-      </w:pPr>
-      <w:r>
-        <w:rPr>
-          <w:rFonts w:ascii="Consolas" w:hAnsi="Consolas"/>
-        </w:rPr>
-        <w:t xml:space="preserve">Duration: </w:t>
-      </w:r>
-      <w:r>
-        <w:rPr>
-          <w:rFonts w:ascii="Consolas" w:hAnsi="Consolas"/>
-        </w:rPr>
-        <w:t>8</w:t>
-      </w:r>
-      <w:r>
-        <w:rPr>
-          <w:rFonts w:ascii="Consolas" w:hAnsi="Consolas"/>
-        </w:rPr>
-        <w:t xml:space="preserve"> minutes</w:t>
-      </w:r>
-    </w:p>
-    <w:p>
-      <w:pPr>
-        <w:spacing w:after="0"/>
-        <w:rPr>
-          <w:rFonts w:ascii="Consolas" w:hAnsi="Consolas"/>
-        </w:rPr>
-      </w:pPr>
-      <w:r>
-        <w:rPr>
-          <w:rFonts w:ascii="Consolas" w:hAnsi="Consolas"/>
-        </w:rPr>
-        <w:t>Time: 9:30</w:t>
-      </w:r>
-      <w:r>
-        <w:rPr>
-          <w:rFonts w:ascii="Consolas" w:hAnsi="Consolas"/>
-        </w:rPr>
-        <w:t>pm</w:t>
-      </w:r>
-    </w:p>
-    <w:p>
-      <w:pPr>
-        <w:spacing w:after="0"/>
-        <w:rPr>
-          <w:rFonts w:ascii="Consolas" w:hAnsi="Consolas"/>
-        </w:rPr>
-      </w:pPr>
-      <w:r>
-        <w:rPr>
-          <w:rFonts w:ascii="Consolas" w:hAnsi="Consolas"/>
-        </w:rPr>
-        <w:t>Location: Skype Call</w:t>
-      </w:r>
-    </w:p>
-    <w:p>
-      <w:pPr>
-        <w:spacing w:after="0"/>
-        <w:rPr>
-          <w:rFonts w:ascii="Consolas" w:hAnsi="Consolas"/>
-        </w:rPr>
-      </w:pPr>
-      <w:r>
-        <w:rPr>
-          <w:rFonts w:ascii="Consolas" w:hAnsi="Consolas"/>
-        </w:rPr>
-        <w:t>Attendees: IP, AB, HB</w:t>
-      </w:r>
-    </w:p>
-    <w:p>
-      <w:pPr>
-        <w:spacing w:after="0"/>
-        <w:rPr>
-          <w:rFonts w:ascii="Consolas" w:hAnsi="Consolas"/>
-        </w:rPr>
-      </w:pPr>
-    </w:p>
-    <w:p>
-      <w:pPr>
-        <w:spacing w:after="0"/>
-        <w:rPr>
-          <w:rFonts w:ascii="Consolas" w:hAnsi="Consolas"/>
-        </w:rPr>
-      </w:pPr>
-      <w:r>
-        <w:rPr>
-          <w:rFonts w:ascii="Consolas" w:hAnsi="Consolas"/>
-        </w:rPr>
-        <w:t>Summary</w:t>
-      </w:r>
-    </w:p>
-    <w:p>
-      <w:pPr>
-        <w:spacing w:after="0"/>
-        <w:rPr>
-          <w:rFonts w:ascii="Consolas" w:hAnsi="Consolas"/>
-        </w:rPr>
-      </w:pPr>
-      <w:r>
-        <w:rPr>
-          <w:rFonts w:ascii="Consolas" w:hAnsi="Consolas"/>
-        </w:rPr>
-        <w:t>Sales record functions need to be worked on.</w:t>
-      </w:r>
-    </w:p>
-    <w:p>
-      <w:pPr>
-        <w:rPr>
-          <w:rFonts w:ascii="Consolas" w:hAnsi="Consolas"/>
-        </w:rPr>
-      </w:pPr>
-      <w:r>
-        <w:rPr>
-          <w:rFonts w:ascii="Consolas" w:hAnsi="Consolas"/>
-        </w:rPr>
-        <w:lastRenderedPageBreak/>
-        <w:t>Actions:</w:t>
-      </w:r>
-    </w:p>
-    <w:p>
-      <w:pPr>
-        <w:rPr>
-          <w:rFonts w:ascii="Consolas" w:hAnsi="Consolas"/>
-        </w:rPr>
-      </w:pPr>
-      <w:r>
-        <w:rPr>
-          <w:rFonts w:ascii="Consolas" w:hAnsi="Consolas"/>
-        </w:rPr>
-        <w:t>3</w:t>
-      </w:r>
-      <w:r>
-        <w:rPr>
-          <w:rFonts w:ascii="Consolas" w:hAnsi="Consolas"/>
-          <w:vertAlign w:val="superscript"/>
-        </w:rPr>
-        <w:t>rd</w:t>
-      </w:r>
-      <w:r>
-        <w:rPr>
-          <w:rFonts w:ascii="Consolas" w:hAnsi="Consolas"/>
-        </w:rPr>
-        <w:t xml:space="preserve"> May </w:t>
-      </w:r>
-      <w:r>
-        <w:rPr>
-          <w:rFonts w:ascii="Consolas" w:hAnsi="Consolas"/>
-        </w:rPr>
-        <w:t xml:space="preserve">– </w:t>
-      </w:r>
-      <w:r>
-        <w:rPr>
-          <w:rFonts w:ascii="Consolas" w:hAnsi="Consolas"/>
-        </w:rPr>
-        <w:t>IP to commence work on Sales Records, implement with Demo functionality.</w:t>
-      </w:r>
-      <w:r>
-        <w:rPr>
-          <w:rFonts w:ascii="Consolas" w:hAnsi="Consolas"/>
-        </w:rPr>
-        <w:br/>
-        <w:t>3</w:t>
-      </w:r>
-      <w:r>
-        <w:rPr>
-          <w:rFonts w:ascii="Consolas" w:hAnsi="Consolas"/>
-          <w:vertAlign w:val="superscript"/>
-        </w:rPr>
-        <w:t>rd</w:t>
-      </w:r>
-      <w:r>
-        <w:rPr>
-          <w:rFonts w:ascii="Consolas" w:hAnsi="Consolas"/>
-        </w:rPr>
-        <w:t xml:space="preserve"> May – HB to proof read documentation</w:t>
-      </w:r>
-    </w:p>
-    <w:p/>
-    <w:p>
-      <w:pPr>
-        <w:pStyle w:val="Heading2"/>
-      </w:pPr>
-      <w:r>
-        <w:t>3</w:t>
-      </w:r>
-      <w:r>
-        <w:rPr>
-          <w:vertAlign w:val="superscript"/>
-        </w:rPr>
-        <w:t>rd</w:t>
-      </w:r>
-      <w:r>
-        <w:t xml:space="preserve"> </w:t>
-      </w:r>
-      <w:r>
-        <w:t>May</w:t>
-      </w:r>
-    </w:p>
-    <w:p>
-      <w:pPr>
-        <w:spacing w:after="0"/>
-        <w:rPr>
-          <w:rFonts w:ascii="Consolas" w:hAnsi="Consolas"/>
-        </w:rPr>
-      </w:pPr>
-      <w:r>
-        <w:rPr>
-          <w:rFonts w:ascii="Consolas" w:hAnsi="Consolas"/>
-        </w:rPr>
-        <w:t xml:space="preserve">Meeting Minutes as of </w:t>
-      </w:r>
-      <w:r>
-        <w:rPr>
-          <w:rFonts w:ascii="Consolas" w:hAnsi="Consolas"/>
-        </w:rPr>
-        <w:t>3 May</w:t>
-      </w:r>
-    </w:p>
-    <w:p>
-      <w:pPr>
-        <w:spacing w:after="0"/>
-        <w:rPr>
-          <w:rFonts w:ascii="Consolas" w:hAnsi="Consolas"/>
-        </w:rPr>
-      </w:pPr>
-      <w:r>
-        <w:rPr>
-          <w:rFonts w:ascii="Consolas" w:hAnsi="Consolas"/>
-        </w:rPr>
-        <w:t xml:space="preserve">Duration: </w:t>
-      </w:r>
-      <w:r>
-        <w:rPr>
-          <w:rFonts w:ascii="Consolas" w:hAnsi="Consolas"/>
-        </w:rPr>
-        <w:t>4</w:t>
-      </w:r>
-      <w:r>
-        <w:rPr>
-          <w:rFonts w:ascii="Consolas" w:hAnsi="Consolas"/>
-        </w:rPr>
-        <w:t xml:space="preserve"> minutes</w:t>
-      </w:r>
-    </w:p>
-    <w:p>
-      <w:pPr>
-        <w:spacing w:after="0"/>
-        <w:rPr>
-          <w:rFonts w:ascii="Consolas" w:hAnsi="Consolas"/>
-        </w:rPr>
-      </w:pPr>
-      <w:r>
-        <w:rPr>
-          <w:rFonts w:ascii="Consolas" w:hAnsi="Consolas"/>
-        </w:rPr>
-        <w:t>Time: 9:</w:t>
-      </w:r>
-      <w:r>
-        <w:rPr>
-          <w:rFonts w:ascii="Consolas" w:hAnsi="Consolas"/>
-        </w:rPr>
-        <w:t>45pm</w:t>
-      </w:r>
-    </w:p>
-    <w:p>
-      <w:pPr>
-        <w:spacing w:after="0"/>
-        <w:rPr>
-          <w:rFonts w:ascii="Consolas" w:hAnsi="Consolas"/>
-        </w:rPr>
-      </w:pPr>
-      <w:r>
-        <w:rPr>
-          <w:rFonts w:ascii="Consolas" w:hAnsi="Consolas"/>
-        </w:rPr>
-        <w:t>Location: Skype Call</w:t>
-      </w:r>
-    </w:p>
-    <w:p>
-      <w:pPr>
-        <w:spacing w:after="0"/>
-        <w:rPr>
-          <w:rFonts w:ascii="Consolas" w:hAnsi="Consolas"/>
-        </w:rPr>
-      </w:pPr>
-      <w:r>
-        <w:rPr>
-          <w:rFonts w:ascii="Consolas" w:hAnsi="Consolas"/>
-        </w:rPr>
-        <w:t>Attendees: IP, AB, HB</w:t>
-      </w:r>
-    </w:p>
-    <w:p>
-      <w:pPr>
-        <w:spacing w:after="0"/>
-        <w:rPr>
-          <w:rFonts w:ascii="Consolas" w:hAnsi="Consolas"/>
-        </w:rPr>
-      </w:pPr>
-    </w:p>
-    <w:p>
-      <w:pPr>
-        <w:spacing w:after="0"/>
-        <w:rPr>
-          <w:rFonts w:ascii="Consolas" w:hAnsi="Consolas"/>
-        </w:rPr>
-      </w:pPr>
-      <w:r>
-        <w:rPr>
-          <w:rFonts w:ascii="Consolas" w:hAnsi="Consolas"/>
-        </w:rPr>
-        <w:t>Summary</w:t>
-      </w:r>
-    </w:p>
-    <w:p>
-      <w:pPr>
-        <w:spacing w:after="0"/>
-        <w:rPr>
-          <w:rFonts w:ascii="Consolas" w:hAnsi="Consolas"/>
-        </w:rPr>
-      </w:pPr>
-      <w:r>
-        <w:rPr>
-          <w:rFonts w:ascii="Consolas" w:hAnsi="Consolas"/>
-        </w:rPr>
-        <w:t>IP pushed what he could, began working on Inventory.</w:t>
-      </w:r>
-    </w:p>
-    <w:p>
-      <w:pPr>
-        <w:spacing w:after="0"/>
-        <w:rPr>
-          <w:rFonts w:ascii="Consolas" w:hAnsi="Consolas"/>
-        </w:rPr>
-      </w:pPr>
-      <w:r>
-        <w:rPr>
-          <w:rFonts w:ascii="Consolas" w:hAnsi="Consolas"/>
-        </w:rPr>
-        <w:t>AB and HB to continue with their portion of demo</w:t>
-      </w:r>
-    </w:p>
-    <w:p>
-      <w:pPr>
-        <w:rPr>
-          <w:rFonts w:ascii="Consolas" w:hAnsi="Consolas"/>
-        </w:rPr>
-      </w:pPr>
-      <w:r>
-        <w:rPr>
-          <w:rFonts w:ascii="Consolas" w:hAnsi="Consolas"/>
-        </w:rPr>
-        <w:t>Actions:</w:t>
-      </w:r>
-    </w:p>
-    <w:p>
-      <w:pPr>
-        <w:rPr>
-          <w:rFonts w:ascii="Consolas" w:hAnsi="Consolas"/>
-        </w:rPr>
-      </w:pPr>
-      <w:r>
-        <w:rPr>
-          <w:rFonts w:ascii="Consolas" w:hAnsi="Consolas"/>
-        </w:rPr>
-        <w:t>29</w:t>
-      </w:r>
-      <w:r>
-        <w:rPr>
-          <w:rFonts w:ascii="Consolas" w:hAnsi="Consolas"/>
-          <w:vertAlign w:val="superscript"/>
-        </w:rPr>
-        <w:t>th</w:t>
-      </w:r>
-      <w:r>
-        <w:rPr>
-          <w:rFonts w:ascii="Consolas" w:hAnsi="Consolas"/>
-        </w:rPr>
-        <w:t xml:space="preserve"> APR – AB to commit additional details to software</w:t>
-      </w:r>
-    </w:p>
-    <w:p/>
-    <w:p>
-      <w:pPr>
-        <w:pStyle w:val="Heading2"/>
-      </w:pPr>
-      <w:r>
-        <w:t>4</w:t>
-      </w:r>
-      <w:r>
-        <w:rPr>
-          <w:vertAlign w:val="superscript"/>
-        </w:rPr>
-        <w:t>th</w:t>
-      </w:r>
-      <w:r>
-        <w:t xml:space="preserve"> </w:t>
-      </w:r>
-      <w:r>
-        <w:t>May</w:t>
-      </w:r>
-      <w:bookmarkStart w:id="0" w:name="_GoBack"/>
-      <w:bookmarkEnd w:id="0"/>
-    </w:p>
-    <w:p>
-      <w:pPr>
-        <w:spacing w:after="0"/>
-        <w:rPr>
-          <w:rFonts w:ascii="Consolas" w:hAnsi="Consolas"/>
-        </w:rPr>
-      </w:pPr>
-      <w:r>
-        <w:rPr>
-          <w:rFonts w:ascii="Consolas" w:hAnsi="Consolas"/>
-        </w:rPr>
-        <w:t>Meeting Minutes as of 4</w:t>
-      </w:r>
-      <w:r>
-        <w:rPr>
-          <w:rFonts w:ascii="Consolas" w:hAnsi="Consolas"/>
-          <w:vertAlign w:val="superscript"/>
-        </w:rPr>
-        <w:t>th</w:t>
-      </w:r>
-      <w:r>
-        <w:rPr>
-          <w:rFonts w:ascii="Consolas" w:hAnsi="Consolas"/>
-        </w:rPr>
-        <w:t xml:space="preserve"> </w:t>
-      </w:r>
-      <w:r>
-        <w:rPr>
-          <w:rFonts w:ascii="Consolas" w:hAnsi="Consolas"/>
-        </w:rPr>
-        <w:t>Apr</w:t>
-      </w:r>
-    </w:p>
-    <w:p>
-      <w:pPr>
-        <w:spacing w:after="0"/>
-        <w:rPr>
-          <w:rFonts w:ascii="Consolas" w:hAnsi="Consolas"/>
-        </w:rPr>
-      </w:pPr>
-      <w:r>
-        <w:rPr>
-          <w:rFonts w:ascii="Consolas" w:hAnsi="Consolas"/>
-        </w:rPr>
-        <w:t xml:space="preserve">Duration: </w:t>
-      </w:r>
-      <w:r>
-        <w:rPr>
-          <w:rFonts w:ascii="Consolas" w:hAnsi="Consolas"/>
-        </w:rPr>
-        <w:t>5 minutes</w:t>
-      </w:r>
-    </w:p>
-    <w:p>
-      <w:pPr>
-        <w:spacing w:after="0"/>
-        <w:rPr>
-          <w:rFonts w:ascii="Consolas" w:hAnsi="Consolas"/>
-        </w:rPr>
-      </w:pPr>
-      <w:r>
-        <w:rPr>
-          <w:rFonts w:ascii="Consolas" w:hAnsi="Consolas"/>
-        </w:rPr>
-        <w:t>Time: 9:30pm</w:t>
-      </w:r>
-    </w:p>
-    <w:p>
-      <w:pPr>
-        <w:spacing w:after="0"/>
-        <w:rPr>
-          <w:rFonts w:ascii="Consolas" w:hAnsi="Consolas"/>
-        </w:rPr>
-      </w:pPr>
-      <w:r>
-        <w:rPr>
-          <w:rFonts w:ascii="Consolas" w:hAnsi="Consolas"/>
-        </w:rPr>
-        <w:t>Location: Skype Call</w:t>
-      </w:r>
-    </w:p>
-    <w:p>
-      <w:pPr>
-        <w:spacing w:after="0"/>
-        <w:rPr>
-          <w:rFonts w:ascii="Consolas" w:hAnsi="Consolas"/>
-        </w:rPr>
-      </w:pPr>
-      <w:r>
-        <w:rPr>
-          <w:rFonts w:ascii="Consolas" w:hAnsi="Consolas"/>
-        </w:rPr>
-        <w:t>Attendees: IP, AB, HB</w:t>
-      </w:r>
-    </w:p>
-    <w:p>
-      <w:pPr>
-        <w:spacing w:after="0"/>
-        <w:rPr>
-          <w:rFonts w:ascii="Consolas" w:hAnsi="Consolas"/>
-        </w:rPr>
-      </w:pPr>
-    </w:p>
-    <w:p>
-      <w:pPr>
-        <w:spacing w:after="0"/>
-        <w:rPr>
-          <w:rFonts w:ascii="Consolas" w:hAnsi="Consolas"/>
-        </w:rPr>
-      </w:pPr>
-      <w:r>
-        <w:rPr>
-          <w:rFonts w:ascii="Consolas" w:hAnsi="Consolas"/>
-        </w:rPr>
-        <w:t>Summary</w:t>
-      </w:r>
-    </w:p>
-    <w:p>
-      <w:pPr>
-        <w:spacing w:after="0"/>
-        <w:rPr>
-          <w:rFonts w:ascii="Consolas" w:hAnsi="Consolas"/>
-        </w:rPr>
-      </w:pPr>
-      <w:r>
-        <w:rPr>
-          <w:rFonts w:ascii="Consolas" w:hAnsi="Consolas"/>
-        </w:rPr>
-        <w:t>Prepared for presentation of Demo functionality – needs a bit more work</w:t>
-      </w:r>
-    </w:p>
-    <w:p>
-      <w:pPr>
-        <w:rPr>
-          <w:rFonts w:ascii="Consolas" w:hAnsi="Consolas"/>
-        </w:rPr>
-      </w:pPr>
-      <w:r>
-        <w:rPr>
-          <w:rFonts w:ascii="Consolas" w:hAnsi="Consolas"/>
-        </w:rPr>
-        <w:t>Currently not quite there, additional functionality recommended – move test core material to live system.</w:t>
-      </w:r>
-    </w:p>
-    <w:p>
-      <w:pPr>
-        <w:rPr>
-          <w:rFonts w:ascii="Consolas" w:hAnsi="Consolas"/>
-        </w:rPr>
-      </w:pPr>
-    </w:p>
-    <w:p>
-      <w:pPr>
-        <w:pStyle w:val="Heading2"/>
-      </w:pPr>
-      <w:r>
-        <w:lastRenderedPageBreak/>
-        <w:t xml:space="preserve">Repository Changes as of </w:t>
-      </w:r>
-      <w:r>
-        <w:t>End of Week 2</w:t>
-      </w:r>
-      <w:r>
-        <w:t xml:space="preserve"> – Sprint 2</w:t>
-      </w:r>
-    </w:p>
-    <w:p>
+    <w:p>
+      <w:pPr>
+        <w:rPr>
+          <w:rFonts w:ascii="Consolas" w:hAnsi="Consolas"/>
+        </w:rPr>
+      </w:pPr>
       <w:r>
         <w:rPr>
           <w:noProof/>
           <w:lang w:eastAsia="en-AU"/>
         </w:rPr>
         <w:drawing>
-          <wp:inline distT="0" distB="0" distL="0" distR="0" wp14:anchorId="474396FB" wp14:editId="5C7D0DD2">
-            <wp:extent cx="5731510" cy="2683510"/>
-            <wp:effectExtent l="0" t="0" r="2540" b="2540"/>
-            <wp:docPr id="1" name="Picture 1"/>
+          <wp:inline distT="0" distB="0" distL="0" distR="0" wp14:anchorId="16B970DB" wp14:editId="2AF483EE">
+            <wp:extent cx="5731510" cy="4130040"/>
+            <wp:effectExtent l="0" t="0" r="2540" b="3810"/>
+            <wp:docPr id="10" name="Picture 10"/>
             <wp:cNvGraphicFramePr>
               <a:graphicFrameLocks xmlns:a="http://schemas.openxmlformats.org/drawingml/2006/main" noChangeAspect="1"/>
             </wp:cNvGraphicFramePr>
@@ -1111,7 +265,7 @@
                   <pic:spPr>
                     <a:xfrm>
                       <a:off x="0" y="0"/>
-                      <a:ext cx="5731510" cy="2683510"/>
+                      <a:ext cx="5731510" cy="4130040"/>
                     </a:xfrm>
                     <a:prstGeom prst="rect">
                       <a:avLst/>
@@ -1124,25 +278,253 @@
         </w:drawing>
       </w:r>
     </w:p>
-    <w:p>
-      <w:pPr>
-        <w:pStyle w:val="Heading3"/>
-      </w:pPr>
-      <w:r>
-        <w:t>Repository Root Directory</w:t>
-      </w:r>
-    </w:p>
-    <w:p>
+    <w:p/>
+    <w:p>
+      <w:pPr>
+        <w:rPr>
+          <w:rFonts w:asciiTheme="majorHAnsi" w:eastAsiaTheme="majorEastAsia" w:hAnsiTheme="majorHAnsi" w:cstheme="majorBidi"/>
+          <w:color w:val="2E74B5" w:themeColor="accent1" w:themeShade="BF"/>
+          <w:sz w:val="26"/>
+          <w:szCs w:val="26"/>
+        </w:rPr>
+      </w:pPr>
+      <w:r>
+        <w:br w:type="page"/>
+      </w:r>
+    </w:p>
+    <w:p>
+      <w:pPr>
+        <w:pStyle w:val="Heading2"/>
+      </w:pPr>
+      <w:r>
+        <w:lastRenderedPageBreak/>
+        <w:t>29</w:t>
+      </w:r>
+      <w:r>
+        <w:rPr>
+          <w:vertAlign w:val="superscript"/>
+        </w:rPr>
+        <w:t>th</w:t>
+      </w:r>
+      <w:r>
+        <w:t xml:space="preserve"> Apr</w:t>
+      </w:r>
+    </w:p>
+    <w:p>
+      <w:pPr>
+        <w:spacing w:after="0"/>
+        <w:rPr>
+          <w:rFonts w:ascii="Consolas" w:hAnsi="Consolas"/>
+        </w:rPr>
+      </w:pPr>
+      <w:r>
+        <w:rPr>
+          <w:rFonts w:ascii="Consolas" w:hAnsi="Consolas"/>
+        </w:rPr>
+        <w:t>Meeting Minutes as of 29</w:t>
+      </w:r>
+      <w:r>
+        <w:rPr>
+          <w:rFonts w:ascii="Consolas" w:hAnsi="Consolas"/>
+        </w:rPr>
+        <w:t xml:space="preserve"> </w:t>
+      </w:r>
+      <w:r>
+        <w:rPr>
+          <w:rFonts w:ascii="Consolas" w:hAnsi="Consolas"/>
+        </w:rPr>
+        <w:t>Apr</w:t>
+      </w:r>
+    </w:p>
+    <w:p>
+      <w:pPr>
+        <w:spacing w:after="0"/>
+        <w:rPr>
+          <w:rFonts w:ascii="Consolas" w:hAnsi="Consolas"/>
+        </w:rPr>
+      </w:pPr>
+      <w:r>
+        <w:rPr>
+          <w:rFonts w:ascii="Consolas" w:hAnsi="Consolas"/>
+        </w:rPr>
+        <w:t xml:space="preserve">Duration: </w:t>
+      </w:r>
+      <w:r>
+        <w:rPr>
+          <w:rFonts w:ascii="Consolas" w:hAnsi="Consolas"/>
+        </w:rPr>
+        <w:t>6 minutes</w:t>
+      </w:r>
+    </w:p>
+    <w:p>
+      <w:pPr>
+        <w:spacing w:after="0"/>
+        <w:rPr>
+          <w:rFonts w:ascii="Consolas" w:hAnsi="Consolas"/>
+        </w:rPr>
+      </w:pPr>
+      <w:r>
+        <w:rPr>
+          <w:rFonts w:ascii="Consolas" w:hAnsi="Consolas"/>
+        </w:rPr>
+        <w:t>Time: 9:50pm</w:t>
+      </w:r>
+    </w:p>
+    <w:p>
+      <w:pPr>
+        <w:spacing w:after="0"/>
+        <w:rPr>
+          <w:rFonts w:ascii="Consolas" w:hAnsi="Consolas"/>
+        </w:rPr>
+      </w:pPr>
+      <w:r>
+        <w:rPr>
+          <w:rFonts w:ascii="Consolas" w:hAnsi="Consolas"/>
+        </w:rPr>
+        <w:t>Location: Skype Call</w:t>
+      </w:r>
+    </w:p>
+    <w:p>
+      <w:pPr>
+        <w:spacing w:after="0"/>
+        <w:rPr>
+          <w:rFonts w:ascii="Consolas" w:hAnsi="Consolas"/>
+        </w:rPr>
+      </w:pPr>
+      <w:r>
+        <w:rPr>
+          <w:rFonts w:ascii="Consolas" w:hAnsi="Consolas"/>
+        </w:rPr>
+        <w:t xml:space="preserve">Attendees: </w:t>
+      </w:r>
+      <w:r>
+        <w:rPr>
+          <w:rFonts w:ascii="Consolas" w:hAnsi="Consolas"/>
+        </w:rPr>
+        <w:t>AB, HB</w:t>
+      </w:r>
+    </w:p>
+    <w:p>
+      <w:pPr>
+        <w:spacing w:after="0"/>
+        <w:rPr>
+          <w:rFonts w:ascii="Consolas" w:hAnsi="Consolas"/>
+        </w:rPr>
+      </w:pPr>
+    </w:p>
+    <w:p>
+      <w:pPr>
+        <w:spacing w:after="0"/>
+        <w:rPr>
+          <w:rFonts w:ascii="Consolas" w:hAnsi="Consolas"/>
+        </w:rPr>
+      </w:pPr>
+      <w:r>
+        <w:rPr>
+          <w:rFonts w:ascii="Consolas" w:hAnsi="Consolas"/>
+        </w:rPr>
+        <w:t>Summary</w:t>
+      </w:r>
+    </w:p>
+    <w:p>
+      <w:pPr>
+        <w:spacing w:after="0"/>
+        <w:rPr>
+          <w:rFonts w:ascii="Consolas" w:hAnsi="Consolas"/>
+        </w:rPr>
+      </w:pPr>
+      <w:r>
+        <w:rPr>
+          <w:rFonts w:ascii="Consolas" w:hAnsi="Consolas"/>
+        </w:rPr>
+        <w:t>Console App Update pushed by HB</w:t>
+      </w:r>
+    </w:p>
+    <w:p>
+      <w:pPr>
+        <w:spacing w:after="0"/>
+        <w:rPr>
+          <w:rFonts w:ascii="Consolas" w:hAnsi="Consolas"/>
+        </w:rPr>
+      </w:pPr>
+      <w:r>
+        <w:rPr>
+          <w:rFonts w:ascii="Consolas" w:hAnsi="Consolas"/>
+        </w:rPr>
+        <w:t>Demo Functionality moved back to Doing</w:t>
+      </w:r>
+    </w:p>
+    <w:p>
+      <w:pPr>
+        <w:spacing w:after="0"/>
+        <w:rPr>
+          <w:rFonts w:ascii="Consolas" w:hAnsi="Consolas"/>
+        </w:rPr>
+      </w:pPr>
+      <w:r>
+        <w:rPr>
+          <w:rFonts w:ascii="Consolas" w:hAnsi="Consolas"/>
+        </w:rPr>
+        <w:t>“Show Sales” added</w:t>
+      </w:r>
+    </w:p>
+    <w:p>
+      <w:pPr>
+        <w:spacing w:after="0"/>
+        <w:rPr>
+          <w:rFonts w:ascii="Consolas" w:hAnsi="Consolas"/>
+        </w:rPr>
+      </w:pPr>
+    </w:p>
+    <w:p>
+      <w:pPr>
+        <w:rPr>
+          <w:rFonts w:ascii="Consolas" w:hAnsi="Consolas"/>
+        </w:rPr>
+      </w:pPr>
+      <w:r>
+        <w:rPr>
+          <w:rFonts w:ascii="Consolas" w:hAnsi="Consolas"/>
+        </w:rPr>
+        <w:t>Actions</w:t>
+      </w:r>
+      <w:r>
+        <w:rPr>
+          <w:rFonts w:ascii="Consolas" w:hAnsi="Consolas"/>
+        </w:rPr>
+        <w:br/>
+        <w:t>APR 30</w:t>
+      </w:r>
+      <w:r>
+        <w:rPr>
+          <w:rFonts w:ascii="Consolas" w:hAnsi="Consolas"/>
+          <w:vertAlign w:val="superscript"/>
+        </w:rPr>
+        <w:t>th</w:t>
+      </w:r>
+      <w:r>
+        <w:rPr>
+          <w:rFonts w:ascii="Consolas" w:hAnsi="Consolas"/>
+        </w:rPr>
+        <w:t xml:space="preserve"> - HB finished show inventor, no inventory to test as of yet. To add Inventory.</w:t>
+      </w:r>
+    </w:p>
+    <w:p>
+      <w:pPr>
+        <w:rPr>
+          <w:rFonts w:ascii="Consolas" w:hAnsi="Consolas"/>
+        </w:rPr>
+      </w:pPr>
       <w:r>
         <w:rPr>
           <w:noProof/>
           <w:lang w:eastAsia="en-AU"/>
         </w:rPr>
         <w:drawing>
-          <wp:inline distT="0" distB="0" distL="0" distR="0" wp14:anchorId="26CB2984" wp14:editId="7BAB026D">
-            <wp:extent cx="5731510" cy="2236470"/>
-            <wp:effectExtent l="0" t="0" r="2540" b="0"/>
-            <wp:docPr id="2" name="Picture 2"/>
+          <wp:inline distT="0" distB="0" distL="0" distR="0" wp14:anchorId="5F9DBDB9" wp14:editId="6806566E">
+            <wp:extent cx="5731510" cy="4320540"/>
+            <wp:effectExtent l="0" t="0" r="2540" b="3810"/>
+            <wp:docPr id="9" name="Picture 9"/>
             <wp:cNvGraphicFramePr>
               <a:graphicFrameLocks xmlns:a="http://schemas.openxmlformats.org/drawingml/2006/main" noChangeAspect="1"/>
             </wp:cNvGraphicFramePr>
@@ -1162,6 +544,1106 @@
                   <pic:spPr>
                     <a:xfrm>
                       <a:off x="0" y="0"/>
+                      <a:ext cx="5731510" cy="4320540"/>
+                    </a:xfrm>
+                    <a:prstGeom prst="rect">
+                      <a:avLst/>
+                    </a:prstGeom>
+                  </pic:spPr>
+                </pic:pic>
+              </a:graphicData>
+            </a:graphic>
+          </wp:inline>
+        </w:drawing>
+      </w:r>
+    </w:p>
+    <w:p>
+      <w:pPr>
+        <w:rPr>
+          <w:rFonts w:ascii="Consolas" w:hAnsi="Consolas"/>
+        </w:rPr>
+      </w:pPr>
+      <w:r>
+        <w:rPr>
+          <w:noProof/>
+          <w:lang w:eastAsia="en-AU"/>
+        </w:rPr>
+        <w:lastRenderedPageBreak/>
+        <w:drawing>
+          <wp:inline distT="0" distB="0" distL="0" distR="0" wp14:anchorId="2FEAEE5F" wp14:editId="62C782FC">
+            <wp:extent cx="5731510" cy="2820035"/>
+            <wp:effectExtent l="0" t="0" r="2540" b="0"/>
+            <wp:docPr id="5" name="Picture 5"/>
+            <wp:cNvGraphicFramePr>
+              <a:graphicFrameLocks xmlns:a="http://schemas.openxmlformats.org/drawingml/2006/main" noChangeAspect="1"/>
+            </wp:cNvGraphicFramePr>
+            <a:graphic xmlns:a="http://schemas.openxmlformats.org/drawingml/2006/main">
+              <a:graphicData uri="http://schemas.openxmlformats.org/drawingml/2006/picture">
+                <pic:pic xmlns:pic="http://schemas.openxmlformats.org/drawingml/2006/picture">
+                  <pic:nvPicPr>
+                    <pic:cNvPr id="1" name=""/>
+                    <pic:cNvPicPr/>
+                  </pic:nvPicPr>
+                  <pic:blipFill>
+                    <a:blip r:embed="rId7"/>
+                    <a:stretch>
+                      <a:fillRect/>
+                    </a:stretch>
+                  </pic:blipFill>
+                  <pic:spPr>
+                    <a:xfrm>
+                      <a:off x="0" y="0"/>
+                      <a:ext cx="5731510" cy="2820035"/>
+                    </a:xfrm>
+                    <a:prstGeom prst="rect">
+                      <a:avLst/>
+                    </a:prstGeom>
+                  </pic:spPr>
+                </pic:pic>
+              </a:graphicData>
+            </a:graphic>
+          </wp:inline>
+        </w:drawing>
+      </w:r>
+    </w:p>
+    <w:p/>
+    <w:p>
+      <w:pPr>
+        <w:rPr>
+          <w:rFonts w:asciiTheme="majorHAnsi" w:eastAsiaTheme="majorEastAsia" w:hAnsiTheme="majorHAnsi" w:cstheme="majorBidi"/>
+          <w:color w:val="2E74B5" w:themeColor="accent1" w:themeShade="BF"/>
+          <w:sz w:val="26"/>
+          <w:szCs w:val="26"/>
+        </w:rPr>
+      </w:pPr>
+      <w:r>
+        <w:br w:type="page"/>
+      </w:r>
+    </w:p>
+    <w:p>
+      <w:pPr>
+        <w:pStyle w:val="Heading2"/>
+      </w:pPr>
+      <w:r>
+        <w:lastRenderedPageBreak/>
+        <w:t>2</w:t>
+      </w:r>
+      <w:r>
+        <w:rPr>
+          <w:vertAlign w:val="superscript"/>
+        </w:rPr>
+        <w:t>nd</w:t>
+      </w:r>
+      <w:r>
+        <w:t xml:space="preserve"> May</w:t>
+      </w:r>
+    </w:p>
+    <w:p>
+      <w:pPr>
+        <w:spacing w:after="0"/>
+        <w:rPr>
+          <w:rFonts w:ascii="Consolas" w:hAnsi="Consolas"/>
+        </w:rPr>
+      </w:pPr>
+      <w:r>
+        <w:rPr>
+          <w:rFonts w:ascii="Consolas" w:hAnsi="Consolas"/>
+        </w:rPr>
+        <w:t>Meeting Minutes as of 28</w:t>
+      </w:r>
+      <w:r>
+        <w:rPr>
+          <w:rFonts w:ascii="Consolas" w:hAnsi="Consolas"/>
+        </w:rPr>
+        <w:t xml:space="preserve"> </w:t>
+      </w:r>
+      <w:r>
+        <w:rPr>
+          <w:rFonts w:ascii="Consolas" w:hAnsi="Consolas"/>
+        </w:rPr>
+        <w:t>Apr</w:t>
+      </w:r>
+    </w:p>
+    <w:p>
+      <w:pPr>
+        <w:spacing w:after="0"/>
+        <w:rPr>
+          <w:rFonts w:ascii="Consolas" w:hAnsi="Consolas"/>
+        </w:rPr>
+      </w:pPr>
+      <w:r>
+        <w:rPr>
+          <w:rFonts w:ascii="Consolas" w:hAnsi="Consolas"/>
+        </w:rPr>
+        <w:t xml:space="preserve">Duration: </w:t>
+      </w:r>
+      <w:r>
+        <w:rPr>
+          <w:rFonts w:ascii="Consolas" w:hAnsi="Consolas"/>
+        </w:rPr>
+        <w:t>8 minutes</w:t>
+      </w:r>
+    </w:p>
+    <w:p>
+      <w:pPr>
+        <w:spacing w:after="0"/>
+        <w:rPr>
+          <w:rFonts w:ascii="Consolas" w:hAnsi="Consolas"/>
+        </w:rPr>
+      </w:pPr>
+      <w:r>
+        <w:rPr>
+          <w:rFonts w:ascii="Consolas" w:hAnsi="Consolas"/>
+        </w:rPr>
+        <w:t>Time: 9:30</w:t>
+      </w:r>
+      <w:r>
+        <w:rPr>
+          <w:rFonts w:ascii="Consolas" w:hAnsi="Consolas"/>
+        </w:rPr>
+        <w:t>pm</w:t>
+      </w:r>
+    </w:p>
+    <w:p>
+      <w:pPr>
+        <w:spacing w:after="0"/>
+        <w:rPr>
+          <w:rFonts w:ascii="Consolas" w:hAnsi="Consolas"/>
+        </w:rPr>
+      </w:pPr>
+      <w:r>
+        <w:rPr>
+          <w:rFonts w:ascii="Consolas" w:hAnsi="Consolas"/>
+        </w:rPr>
+        <w:t>Location: Skype Call</w:t>
+      </w:r>
+    </w:p>
+    <w:p>
+      <w:pPr>
+        <w:spacing w:after="0"/>
+        <w:rPr>
+          <w:rFonts w:ascii="Consolas" w:hAnsi="Consolas"/>
+        </w:rPr>
+      </w:pPr>
+      <w:r>
+        <w:rPr>
+          <w:rFonts w:ascii="Consolas" w:hAnsi="Consolas"/>
+        </w:rPr>
+        <w:t>Attendees: IP, AB, HB</w:t>
+      </w:r>
+    </w:p>
+    <w:p>
+      <w:pPr>
+        <w:spacing w:after="0"/>
+        <w:rPr>
+          <w:rFonts w:ascii="Consolas" w:hAnsi="Consolas"/>
+        </w:rPr>
+      </w:pPr>
+    </w:p>
+    <w:p>
+      <w:pPr>
+        <w:spacing w:after="0"/>
+        <w:rPr>
+          <w:rFonts w:ascii="Consolas" w:hAnsi="Consolas"/>
+        </w:rPr>
+      </w:pPr>
+      <w:r>
+        <w:rPr>
+          <w:rFonts w:ascii="Consolas" w:hAnsi="Consolas"/>
+        </w:rPr>
+        <w:t>Summary</w:t>
+      </w:r>
+    </w:p>
+    <w:p>
+      <w:pPr>
+        <w:spacing w:after="0"/>
+        <w:rPr>
+          <w:rFonts w:ascii="Consolas" w:hAnsi="Consolas"/>
+        </w:rPr>
+      </w:pPr>
+      <w:r>
+        <w:rPr>
+          <w:rFonts w:ascii="Consolas" w:hAnsi="Consolas"/>
+        </w:rPr>
+        <w:t>Sales record functions need to be worked on.</w:t>
+      </w:r>
+    </w:p>
+    <w:p>
+      <w:pPr>
+        <w:rPr>
+          <w:rFonts w:ascii="Consolas" w:hAnsi="Consolas"/>
+        </w:rPr>
+      </w:pPr>
+      <w:r>
+        <w:rPr>
+          <w:rFonts w:ascii="Consolas" w:hAnsi="Consolas"/>
+        </w:rPr>
+        <w:t>Actions:</w:t>
+      </w:r>
+    </w:p>
+    <w:p>
+      <w:pPr>
+        <w:rPr>
+          <w:rFonts w:ascii="Consolas" w:hAnsi="Consolas"/>
+        </w:rPr>
+      </w:pPr>
+      <w:r>
+        <w:rPr>
+          <w:rFonts w:ascii="Consolas" w:hAnsi="Consolas"/>
+        </w:rPr>
+        <w:t>3</w:t>
+      </w:r>
+      <w:r>
+        <w:rPr>
+          <w:rFonts w:ascii="Consolas" w:hAnsi="Consolas"/>
+          <w:vertAlign w:val="superscript"/>
+        </w:rPr>
+        <w:t>rd</w:t>
+      </w:r>
+      <w:r>
+        <w:rPr>
+          <w:rFonts w:ascii="Consolas" w:hAnsi="Consolas"/>
+        </w:rPr>
+        <w:t xml:space="preserve"> May – IP to commence work on Sales Records, implement with Demo functionality.</w:t>
+      </w:r>
+      <w:r>
+        <w:rPr>
+          <w:rFonts w:ascii="Consolas" w:hAnsi="Consolas"/>
+        </w:rPr>
+        <w:br/>
+        <w:t>3</w:t>
+      </w:r>
+      <w:r>
+        <w:rPr>
+          <w:rFonts w:ascii="Consolas" w:hAnsi="Consolas"/>
+          <w:vertAlign w:val="superscript"/>
+        </w:rPr>
+        <w:t>rd</w:t>
+      </w:r>
+      <w:r>
+        <w:rPr>
+          <w:rFonts w:ascii="Consolas" w:hAnsi="Consolas"/>
+        </w:rPr>
+        <w:t xml:space="preserve"> May – HB to proof read documentation</w:t>
+      </w:r>
+    </w:p>
+    <w:p>
+      <w:pPr>
+        <w:rPr>
+          <w:rFonts w:ascii="Consolas" w:hAnsi="Consolas"/>
+        </w:rPr>
+      </w:pPr>
+      <w:r>
+        <w:rPr>
+          <w:noProof/>
+          <w:lang w:eastAsia="en-AU"/>
+        </w:rPr>
+        <w:drawing>
+          <wp:inline distT="0" distB="0" distL="0" distR="0" wp14:anchorId="4672112A" wp14:editId="504B09E3">
+            <wp:extent cx="5731510" cy="4130040"/>
+            <wp:effectExtent l="0" t="0" r="2540" b="3810"/>
+            <wp:docPr id="11" name="Picture 11"/>
+            <wp:cNvGraphicFramePr>
+              <a:graphicFrameLocks xmlns:a="http://schemas.openxmlformats.org/drawingml/2006/main" noChangeAspect="1"/>
+            </wp:cNvGraphicFramePr>
+            <a:graphic xmlns:a="http://schemas.openxmlformats.org/drawingml/2006/main">
+              <a:graphicData uri="http://schemas.openxmlformats.org/drawingml/2006/picture">
+                <pic:pic xmlns:pic="http://schemas.openxmlformats.org/drawingml/2006/picture">
+                  <pic:nvPicPr>
+                    <pic:cNvPr id="1" name=""/>
+                    <pic:cNvPicPr/>
+                  </pic:nvPicPr>
+                  <pic:blipFill>
+                    <a:blip r:embed="rId5"/>
+                    <a:stretch>
+                      <a:fillRect/>
+                    </a:stretch>
+                  </pic:blipFill>
+                  <pic:spPr>
+                    <a:xfrm>
+                      <a:off x="0" y="0"/>
+                      <a:ext cx="5731510" cy="4130040"/>
+                    </a:xfrm>
+                    <a:prstGeom prst="rect">
+                      <a:avLst/>
+                    </a:prstGeom>
+                  </pic:spPr>
+                </pic:pic>
+              </a:graphicData>
+            </a:graphic>
+          </wp:inline>
+        </w:drawing>
+      </w:r>
+    </w:p>
+    <w:p>
+      <w:pPr>
+        <w:rPr>
+          <w:rFonts w:ascii="Consolas" w:hAnsi="Consolas"/>
+        </w:rPr>
+      </w:pPr>
+      <w:r>
+        <w:rPr>
+          <w:noProof/>
+          <w:lang w:eastAsia="en-AU"/>
+        </w:rPr>
+        <w:lastRenderedPageBreak/>
+        <w:drawing>
+          <wp:inline distT="0" distB="0" distL="0" distR="0" wp14:anchorId="7285063A" wp14:editId="744CE377">
+            <wp:extent cx="5731510" cy="2869565"/>
+            <wp:effectExtent l="0" t="0" r="2540" b="6985"/>
+            <wp:docPr id="4" name="Picture 4" descr="C:\Users\c-abubonya\Downloads\3marburndown.PNG"/>
+            <wp:cNvGraphicFramePr>
+              <a:graphicFrameLocks xmlns:a="http://schemas.openxmlformats.org/drawingml/2006/main" noChangeAspect="1"/>
+            </wp:cNvGraphicFramePr>
+            <a:graphic xmlns:a="http://schemas.openxmlformats.org/drawingml/2006/main">
+              <a:graphicData uri="http://schemas.openxmlformats.org/drawingml/2006/picture">
+                <pic:pic xmlns:pic="http://schemas.openxmlformats.org/drawingml/2006/picture">
+                  <pic:nvPicPr>
+                    <pic:cNvPr id="0" name="Picture 3" descr="C:\Users\c-abubonya\Downloads\3marburndown.PNG"/>
+                    <pic:cNvPicPr>
+                      <a:picLocks noChangeAspect="1" noChangeArrowheads="1"/>
+                    </pic:cNvPicPr>
+                  </pic:nvPicPr>
+                  <pic:blipFill>
+                    <a:blip r:embed="rId8">
+                      <a:extLst>
+                        <a:ext uri="{28A0092B-C50C-407E-A947-70E740481C1C}">
+                          <a14:useLocalDpi xmlns:a14="http://schemas.microsoft.com/office/drawing/2010/main" val="0"/>
+                        </a:ext>
+                      </a:extLst>
+                    </a:blip>
+                    <a:srcRect/>
+                    <a:stretch>
+                      <a:fillRect/>
+                    </a:stretch>
+                  </pic:blipFill>
+                  <pic:spPr bwMode="auto">
+                    <a:xfrm>
+                      <a:off x="0" y="0"/>
+                      <a:ext cx="5731510" cy="2869565"/>
+                    </a:xfrm>
+                    <a:prstGeom prst="rect">
+                      <a:avLst/>
+                    </a:prstGeom>
+                    <a:noFill/>
+                    <a:ln>
+                      <a:noFill/>
+                    </a:ln>
+                  </pic:spPr>
+                </pic:pic>
+              </a:graphicData>
+            </a:graphic>
+          </wp:inline>
+        </w:drawing>
+      </w:r>
+    </w:p>
+    <w:p/>
+    <w:p>
+      <w:pPr>
+        <w:rPr>
+          <w:rFonts w:asciiTheme="majorHAnsi" w:eastAsiaTheme="majorEastAsia" w:hAnsiTheme="majorHAnsi" w:cstheme="majorBidi"/>
+          <w:color w:val="2E74B5" w:themeColor="accent1" w:themeShade="BF"/>
+          <w:sz w:val="26"/>
+          <w:szCs w:val="26"/>
+        </w:rPr>
+      </w:pPr>
+      <w:r>
+        <w:br w:type="page"/>
+      </w:r>
+    </w:p>
+    <w:p>
+      <w:pPr>
+        <w:pStyle w:val="Heading2"/>
+      </w:pPr>
+      <w:bookmarkStart w:id="0" w:name="_GoBack"/>
+      <w:bookmarkEnd w:id="0"/>
+      <w:r>
+        <w:lastRenderedPageBreak/>
+        <w:t>3</w:t>
+      </w:r>
+      <w:r>
+        <w:rPr>
+          <w:vertAlign w:val="superscript"/>
+        </w:rPr>
+        <w:t>rd</w:t>
+      </w:r>
+      <w:r>
+        <w:t xml:space="preserve"> </w:t>
+      </w:r>
+      <w:r>
+        <w:t>May</w:t>
+      </w:r>
+    </w:p>
+    <w:p>
+      <w:pPr>
+        <w:spacing w:after="0"/>
+        <w:rPr>
+          <w:rFonts w:ascii="Consolas" w:hAnsi="Consolas"/>
+        </w:rPr>
+      </w:pPr>
+      <w:r>
+        <w:rPr>
+          <w:rFonts w:ascii="Consolas" w:hAnsi="Consolas"/>
+        </w:rPr>
+        <w:t>Meeting Minutes as of 3 May</w:t>
+      </w:r>
+    </w:p>
+    <w:p>
+      <w:pPr>
+        <w:spacing w:after="0"/>
+        <w:rPr>
+          <w:rFonts w:ascii="Consolas" w:hAnsi="Consolas"/>
+        </w:rPr>
+      </w:pPr>
+      <w:r>
+        <w:rPr>
+          <w:rFonts w:ascii="Consolas" w:hAnsi="Consolas"/>
+        </w:rPr>
+        <w:t xml:space="preserve">Duration: </w:t>
+      </w:r>
+      <w:r>
+        <w:rPr>
+          <w:rFonts w:ascii="Consolas" w:hAnsi="Consolas"/>
+        </w:rPr>
+        <w:t>4 minutes</w:t>
+      </w:r>
+    </w:p>
+    <w:p>
+      <w:pPr>
+        <w:spacing w:after="0"/>
+        <w:rPr>
+          <w:rFonts w:ascii="Consolas" w:hAnsi="Consolas"/>
+        </w:rPr>
+      </w:pPr>
+      <w:r>
+        <w:rPr>
+          <w:rFonts w:ascii="Consolas" w:hAnsi="Consolas"/>
+        </w:rPr>
+        <w:t>Time: 9:</w:t>
+      </w:r>
+      <w:r>
+        <w:rPr>
+          <w:rFonts w:ascii="Consolas" w:hAnsi="Consolas"/>
+        </w:rPr>
+        <w:t>45pm</w:t>
+      </w:r>
+    </w:p>
+    <w:p>
+      <w:pPr>
+        <w:spacing w:after="0"/>
+        <w:rPr>
+          <w:rFonts w:ascii="Consolas" w:hAnsi="Consolas"/>
+        </w:rPr>
+      </w:pPr>
+      <w:r>
+        <w:rPr>
+          <w:rFonts w:ascii="Consolas" w:hAnsi="Consolas"/>
+        </w:rPr>
+        <w:t>Location: Skype Call</w:t>
+      </w:r>
+    </w:p>
+    <w:p>
+      <w:pPr>
+        <w:spacing w:after="0"/>
+        <w:rPr>
+          <w:rFonts w:ascii="Consolas" w:hAnsi="Consolas"/>
+        </w:rPr>
+      </w:pPr>
+      <w:r>
+        <w:rPr>
+          <w:rFonts w:ascii="Consolas" w:hAnsi="Consolas"/>
+        </w:rPr>
+        <w:t>Attendees: IP, AB, HB</w:t>
+      </w:r>
+    </w:p>
+    <w:p>
+      <w:pPr>
+        <w:spacing w:after="0"/>
+        <w:rPr>
+          <w:rFonts w:ascii="Consolas" w:hAnsi="Consolas"/>
+        </w:rPr>
+      </w:pPr>
+    </w:p>
+    <w:p>
+      <w:pPr>
+        <w:spacing w:after="0"/>
+        <w:rPr>
+          <w:rFonts w:ascii="Consolas" w:hAnsi="Consolas"/>
+        </w:rPr>
+      </w:pPr>
+      <w:r>
+        <w:rPr>
+          <w:rFonts w:ascii="Consolas" w:hAnsi="Consolas"/>
+        </w:rPr>
+        <w:t>Summary</w:t>
+      </w:r>
+    </w:p>
+    <w:p>
+      <w:pPr>
+        <w:spacing w:after="0"/>
+        <w:rPr>
+          <w:rFonts w:ascii="Consolas" w:hAnsi="Consolas"/>
+        </w:rPr>
+      </w:pPr>
+      <w:r>
+        <w:rPr>
+          <w:rFonts w:ascii="Consolas" w:hAnsi="Consolas"/>
+        </w:rPr>
+        <w:t>IP pushed what he could, began working on Inventory.</w:t>
+      </w:r>
+    </w:p>
+    <w:p>
+      <w:pPr>
+        <w:spacing w:after="0"/>
+        <w:rPr>
+          <w:rFonts w:ascii="Consolas" w:hAnsi="Consolas"/>
+        </w:rPr>
+      </w:pPr>
+      <w:r>
+        <w:rPr>
+          <w:rFonts w:ascii="Consolas" w:hAnsi="Consolas"/>
+        </w:rPr>
+        <w:t>AB and HB to continue with their portion of demo</w:t>
+      </w:r>
+    </w:p>
+    <w:p>
+      <w:pPr>
+        <w:rPr>
+          <w:rFonts w:ascii="Consolas" w:hAnsi="Consolas"/>
+        </w:rPr>
+      </w:pPr>
+      <w:r>
+        <w:rPr>
+          <w:rFonts w:ascii="Consolas" w:hAnsi="Consolas"/>
+        </w:rPr>
+        <w:t>Actions:</w:t>
+      </w:r>
+    </w:p>
+    <w:p>
+      <w:pPr>
+        <w:rPr>
+          <w:rFonts w:ascii="Consolas" w:hAnsi="Consolas"/>
+        </w:rPr>
+      </w:pPr>
+      <w:r>
+        <w:rPr>
+          <w:rFonts w:ascii="Consolas" w:hAnsi="Consolas"/>
+        </w:rPr>
+        <w:t>29</w:t>
+      </w:r>
+      <w:r>
+        <w:rPr>
+          <w:rFonts w:ascii="Consolas" w:hAnsi="Consolas"/>
+          <w:vertAlign w:val="superscript"/>
+        </w:rPr>
+        <w:t>th</w:t>
+      </w:r>
+      <w:r>
+        <w:rPr>
+          <w:rFonts w:ascii="Consolas" w:hAnsi="Consolas"/>
+        </w:rPr>
+        <w:t xml:space="preserve"> APR – AB to commit additional details to software</w:t>
+      </w:r>
+    </w:p>
+    <w:p>
+      <w:pPr>
+        <w:rPr>
+          <w:rFonts w:ascii="Consolas" w:hAnsi="Consolas"/>
+        </w:rPr>
+      </w:pPr>
+      <w:r>
+        <w:rPr>
+          <w:noProof/>
+          <w:lang w:eastAsia="en-AU"/>
+        </w:rPr>
+        <w:drawing>
+          <wp:inline distT="0" distB="0" distL="0" distR="0" wp14:anchorId="320AEB84" wp14:editId="42486E50">
+            <wp:extent cx="5731510" cy="4130040"/>
+            <wp:effectExtent l="0" t="0" r="2540" b="3810"/>
+            <wp:docPr id="12" name="Picture 12"/>
+            <wp:cNvGraphicFramePr>
+              <a:graphicFrameLocks xmlns:a="http://schemas.openxmlformats.org/drawingml/2006/main" noChangeAspect="1"/>
+            </wp:cNvGraphicFramePr>
+            <a:graphic xmlns:a="http://schemas.openxmlformats.org/drawingml/2006/main">
+              <a:graphicData uri="http://schemas.openxmlformats.org/drawingml/2006/picture">
+                <pic:pic xmlns:pic="http://schemas.openxmlformats.org/drawingml/2006/picture">
+                  <pic:nvPicPr>
+                    <pic:cNvPr id="1" name=""/>
+                    <pic:cNvPicPr/>
+                  </pic:nvPicPr>
+                  <pic:blipFill>
+                    <a:blip r:embed="rId5"/>
+                    <a:stretch>
+                      <a:fillRect/>
+                    </a:stretch>
+                  </pic:blipFill>
+                  <pic:spPr>
+                    <a:xfrm>
+                      <a:off x="0" y="0"/>
+                      <a:ext cx="5731510" cy="4130040"/>
+                    </a:xfrm>
+                    <a:prstGeom prst="rect">
+                      <a:avLst/>
+                    </a:prstGeom>
+                  </pic:spPr>
+                </pic:pic>
+              </a:graphicData>
+            </a:graphic>
+          </wp:inline>
+        </w:drawing>
+      </w:r>
+    </w:p>
+    <w:p>
+      <w:pPr>
+        <w:rPr>
+          <w:rFonts w:ascii="Consolas" w:hAnsi="Consolas"/>
+        </w:rPr>
+      </w:pPr>
+      <w:r>
+        <w:rPr>
+          <w:rFonts w:ascii="Consolas" w:hAnsi="Consolas"/>
+          <w:noProof/>
+          <w:lang w:eastAsia="en-AU"/>
+        </w:rPr>
+        <w:lastRenderedPageBreak/>
+        <w:drawing>
+          <wp:inline distT="0" distB="0" distL="0" distR="0" wp14:anchorId="7D4FCEEE" wp14:editId="79C27A97">
+            <wp:extent cx="5731510" cy="2861310"/>
+            <wp:effectExtent l="0" t="0" r="2540" b="0"/>
+            <wp:docPr id="6" name="Picture 6" descr="C:\Users\c-abubonya\Downloads\4marburndown.PNG"/>
+            <wp:cNvGraphicFramePr>
+              <a:graphicFrameLocks xmlns:a="http://schemas.openxmlformats.org/drawingml/2006/main" noChangeAspect="1"/>
+            </wp:cNvGraphicFramePr>
+            <a:graphic xmlns:a="http://schemas.openxmlformats.org/drawingml/2006/main">
+              <a:graphicData uri="http://schemas.openxmlformats.org/drawingml/2006/picture">
+                <pic:pic xmlns:pic="http://schemas.openxmlformats.org/drawingml/2006/picture">
+                  <pic:nvPicPr>
+                    <pic:cNvPr id="0" name="Picture 5" descr="C:\Users\c-abubonya\Downloads\4marburndown.PNG"/>
+                    <pic:cNvPicPr>
+                      <a:picLocks noChangeAspect="1" noChangeArrowheads="1"/>
+                    </pic:cNvPicPr>
+                  </pic:nvPicPr>
+                  <pic:blipFill>
+                    <a:blip r:embed="rId9">
+                      <a:extLst>
+                        <a:ext uri="{28A0092B-C50C-407E-A947-70E740481C1C}">
+                          <a14:useLocalDpi xmlns:a14="http://schemas.microsoft.com/office/drawing/2010/main" val="0"/>
+                        </a:ext>
+                      </a:extLst>
+                    </a:blip>
+                    <a:srcRect/>
+                    <a:stretch>
+                      <a:fillRect/>
+                    </a:stretch>
+                  </pic:blipFill>
+                  <pic:spPr bwMode="auto">
+                    <a:xfrm>
+                      <a:off x="0" y="0"/>
+                      <a:ext cx="5731510" cy="2861310"/>
+                    </a:xfrm>
+                    <a:prstGeom prst="rect">
+                      <a:avLst/>
+                    </a:prstGeom>
+                    <a:noFill/>
+                    <a:ln>
+                      <a:noFill/>
+                    </a:ln>
+                  </pic:spPr>
+                </pic:pic>
+              </a:graphicData>
+            </a:graphic>
+          </wp:inline>
+        </w:drawing>
+      </w:r>
+    </w:p>
+    <w:p/>
+    <w:p>
+      <w:pPr>
+        <w:rPr>
+          <w:rFonts w:asciiTheme="majorHAnsi" w:eastAsiaTheme="majorEastAsia" w:hAnsiTheme="majorHAnsi" w:cstheme="majorBidi"/>
+          <w:color w:val="2E74B5" w:themeColor="accent1" w:themeShade="BF"/>
+          <w:sz w:val="26"/>
+          <w:szCs w:val="26"/>
+        </w:rPr>
+      </w:pPr>
+      <w:r>
+        <w:br w:type="page"/>
+      </w:r>
+    </w:p>
+    <w:p>
+      <w:pPr>
+        <w:pStyle w:val="Heading2"/>
+      </w:pPr>
+      <w:r>
+        <w:lastRenderedPageBreak/>
+        <w:t>4</w:t>
+      </w:r>
+      <w:r>
+        <w:rPr>
+          <w:vertAlign w:val="superscript"/>
+        </w:rPr>
+        <w:t>th</w:t>
+      </w:r>
+      <w:r>
+        <w:t xml:space="preserve"> </w:t>
+      </w:r>
+      <w:r>
+        <w:t>May</w:t>
+      </w:r>
+    </w:p>
+    <w:p>
+      <w:pPr>
+        <w:spacing w:after="0"/>
+        <w:rPr>
+          <w:rFonts w:ascii="Consolas" w:hAnsi="Consolas"/>
+        </w:rPr>
+      </w:pPr>
+      <w:r>
+        <w:rPr>
+          <w:rFonts w:ascii="Consolas" w:hAnsi="Consolas"/>
+        </w:rPr>
+        <w:t>Meeting Minutes as of 4</w:t>
+      </w:r>
+      <w:r>
+        <w:rPr>
+          <w:rFonts w:ascii="Consolas" w:hAnsi="Consolas"/>
+          <w:vertAlign w:val="superscript"/>
+        </w:rPr>
+        <w:t>th</w:t>
+      </w:r>
+      <w:r>
+        <w:rPr>
+          <w:rFonts w:ascii="Consolas" w:hAnsi="Consolas"/>
+        </w:rPr>
+        <w:t xml:space="preserve"> Apr</w:t>
+      </w:r>
+    </w:p>
+    <w:p>
+      <w:pPr>
+        <w:spacing w:after="0"/>
+        <w:rPr>
+          <w:rFonts w:ascii="Consolas" w:hAnsi="Consolas"/>
+        </w:rPr>
+      </w:pPr>
+      <w:r>
+        <w:rPr>
+          <w:rFonts w:ascii="Consolas" w:hAnsi="Consolas"/>
+        </w:rPr>
+        <w:t xml:space="preserve">Duration: </w:t>
+      </w:r>
+      <w:r>
+        <w:rPr>
+          <w:rFonts w:ascii="Consolas" w:hAnsi="Consolas"/>
+        </w:rPr>
+        <w:t>5 minutes</w:t>
+      </w:r>
+    </w:p>
+    <w:p>
+      <w:pPr>
+        <w:spacing w:after="0"/>
+        <w:rPr>
+          <w:rFonts w:ascii="Consolas" w:hAnsi="Consolas"/>
+        </w:rPr>
+      </w:pPr>
+      <w:r>
+        <w:rPr>
+          <w:rFonts w:ascii="Consolas" w:hAnsi="Consolas"/>
+        </w:rPr>
+        <w:t>Time: 9:30pm</w:t>
+      </w:r>
+    </w:p>
+    <w:p>
+      <w:pPr>
+        <w:spacing w:after="0"/>
+        <w:rPr>
+          <w:rFonts w:ascii="Consolas" w:hAnsi="Consolas"/>
+        </w:rPr>
+      </w:pPr>
+      <w:r>
+        <w:rPr>
+          <w:rFonts w:ascii="Consolas" w:hAnsi="Consolas"/>
+        </w:rPr>
+        <w:t>Location: Skype Call</w:t>
+      </w:r>
+    </w:p>
+    <w:p>
+      <w:pPr>
+        <w:spacing w:after="0"/>
+        <w:rPr>
+          <w:rFonts w:ascii="Consolas" w:hAnsi="Consolas"/>
+        </w:rPr>
+      </w:pPr>
+      <w:r>
+        <w:rPr>
+          <w:rFonts w:ascii="Consolas" w:hAnsi="Consolas"/>
+        </w:rPr>
+        <w:t>Attendees: IP, AB, HB</w:t>
+      </w:r>
+    </w:p>
+    <w:p>
+      <w:pPr>
+        <w:spacing w:after="0"/>
+        <w:rPr>
+          <w:rFonts w:ascii="Consolas" w:hAnsi="Consolas"/>
+        </w:rPr>
+      </w:pPr>
+    </w:p>
+    <w:p>
+      <w:pPr>
+        <w:spacing w:after="0"/>
+        <w:rPr>
+          <w:rFonts w:ascii="Consolas" w:hAnsi="Consolas"/>
+        </w:rPr>
+      </w:pPr>
+      <w:r>
+        <w:rPr>
+          <w:rFonts w:ascii="Consolas" w:hAnsi="Consolas"/>
+        </w:rPr>
+        <w:t>Summary</w:t>
+      </w:r>
+    </w:p>
+    <w:p>
+      <w:pPr>
+        <w:spacing w:after="0"/>
+        <w:rPr>
+          <w:rFonts w:ascii="Consolas" w:hAnsi="Consolas"/>
+        </w:rPr>
+      </w:pPr>
+      <w:r>
+        <w:rPr>
+          <w:rFonts w:ascii="Consolas" w:hAnsi="Consolas"/>
+        </w:rPr>
+        <w:t>Prepared for presentation of Demo functionality – needs a bit more work</w:t>
+      </w:r>
+    </w:p>
+    <w:p>
+      <w:pPr>
+        <w:rPr>
+          <w:rFonts w:ascii="Consolas" w:hAnsi="Consolas"/>
+        </w:rPr>
+      </w:pPr>
+      <w:r>
+        <w:rPr>
+          <w:rFonts w:ascii="Consolas" w:hAnsi="Consolas"/>
+        </w:rPr>
+        <w:t>Currently not quite there, additional functionality recommended – move test core material to live system.</w:t>
+      </w:r>
+    </w:p>
+    <w:p>
+      <w:pPr>
+        <w:rPr>
+          <w:rFonts w:ascii="Consolas" w:hAnsi="Consolas"/>
+        </w:rPr>
+      </w:pPr>
+      <w:r>
+        <w:rPr>
+          <w:noProof/>
+          <w:lang w:eastAsia="en-AU"/>
+        </w:rPr>
+        <w:drawing>
+          <wp:inline distT="0" distB="0" distL="0" distR="0" wp14:anchorId="7A6CF10C" wp14:editId="2CC2CEBF">
+            <wp:extent cx="5731510" cy="4288155"/>
+            <wp:effectExtent l="0" t="0" r="2540" b="0"/>
+            <wp:docPr id="8" name="Picture 8"/>
+            <wp:cNvGraphicFramePr>
+              <a:graphicFrameLocks xmlns:a="http://schemas.openxmlformats.org/drawingml/2006/main" noChangeAspect="1"/>
+            </wp:cNvGraphicFramePr>
+            <a:graphic xmlns:a="http://schemas.openxmlformats.org/drawingml/2006/main">
+              <a:graphicData uri="http://schemas.openxmlformats.org/drawingml/2006/picture">
+                <pic:pic xmlns:pic="http://schemas.openxmlformats.org/drawingml/2006/picture">
+                  <pic:nvPicPr>
+                    <pic:cNvPr id="1" name=""/>
+                    <pic:cNvPicPr/>
+                  </pic:nvPicPr>
+                  <pic:blipFill>
+                    <a:blip r:embed="rId10"/>
+                    <a:stretch>
+                      <a:fillRect/>
+                    </a:stretch>
+                  </pic:blipFill>
+                  <pic:spPr>
+                    <a:xfrm>
+                      <a:off x="0" y="0"/>
+                      <a:ext cx="5731510" cy="4288155"/>
+                    </a:xfrm>
+                    <a:prstGeom prst="rect">
+                      <a:avLst/>
+                    </a:prstGeom>
+                  </pic:spPr>
+                </pic:pic>
+              </a:graphicData>
+            </a:graphic>
+          </wp:inline>
+        </w:drawing>
+      </w:r>
+    </w:p>
+    <w:p>
+      <w:pPr>
+        <w:rPr>
+          <w:rFonts w:ascii="Consolas" w:hAnsi="Consolas"/>
+        </w:rPr>
+      </w:pPr>
+      <w:r>
+        <w:rPr>
+          <w:rFonts w:ascii="Consolas" w:hAnsi="Consolas"/>
+          <w:noProof/>
+          <w:lang w:eastAsia="en-AU"/>
+        </w:rPr>
+        <w:lastRenderedPageBreak/>
+        <w:drawing>
+          <wp:inline distT="0" distB="0" distL="0" distR="0">
+            <wp:extent cx="5731510" cy="2935841"/>
+            <wp:effectExtent l="0" t="0" r="2540" b="0"/>
+            <wp:docPr id="7" name="Picture 7" descr="C:\Users\c-abubonya\Downloads\sprint 2 final.PNG"/>
+            <wp:cNvGraphicFramePr>
+              <a:graphicFrameLocks xmlns:a="http://schemas.openxmlformats.org/drawingml/2006/main" noChangeAspect="1"/>
+            </wp:cNvGraphicFramePr>
+            <a:graphic xmlns:a="http://schemas.openxmlformats.org/drawingml/2006/main">
+              <a:graphicData uri="http://schemas.openxmlformats.org/drawingml/2006/picture">
+                <pic:pic xmlns:pic="http://schemas.openxmlformats.org/drawingml/2006/picture">
+                  <pic:nvPicPr>
+                    <pic:cNvPr id="0" name="Picture 6" descr="C:\Users\c-abubonya\Downloads\sprint 2 final.PNG"/>
+                    <pic:cNvPicPr>
+                      <a:picLocks noChangeAspect="1" noChangeArrowheads="1"/>
+                    </pic:cNvPicPr>
+                  </pic:nvPicPr>
+                  <pic:blipFill>
+                    <a:blip r:embed="rId11">
+                      <a:extLst>
+                        <a:ext uri="{28A0092B-C50C-407E-A947-70E740481C1C}">
+                          <a14:useLocalDpi xmlns:a14="http://schemas.microsoft.com/office/drawing/2010/main" val="0"/>
+                        </a:ext>
+                      </a:extLst>
+                    </a:blip>
+                    <a:srcRect/>
+                    <a:stretch>
+                      <a:fillRect/>
+                    </a:stretch>
+                  </pic:blipFill>
+                  <pic:spPr bwMode="auto">
+                    <a:xfrm>
+                      <a:off x="0" y="0"/>
+                      <a:ext cx="5731510" cy="2935841"/>
+                    </a:xfrm>
+                    <a:prstGeom prst="rect">
+                      <a:avLst/>
+                    </a:prstGeom>
+                    <a:noFill/>
+                    <a:ln>
+                      <a:noFill/>
+                    </a:ln>
+                  </pic:spPr>
+                </pic:pic>
+              </a:graphicData>
+            </a:graphic>
+          </wp:inline>
+        </w:drawing>
+      </w:r>
+    </w:p>
+    <w:p>
+      <w:pPr>
+        <w:rPr>
+          <w:rFonts w:ascii="Consolas" w:hAnsi="Consolas"/>
+        </w:rPr>
+      </w:pPr>
+    </w:p>
+    <w:p>
+      <w:pPr>
+        <w:rPr>
+          <w:rFonts w:ascii="Consolas" w:hAnsi="Consolas"/>
+        </w:rPr>
+      </w:pPr>
+    </w:p>
+    <w:p>
+      <w:pPr>
+        <w:pStyle w:val="Heading2"/>
+      </w:pPr>
+      <w:r>
+        <w:t>Repository Changes as of End of Week 2 – Sprint 2</w:t>
+      </w:r>
+    </w:p>
+    <w:p>
+      <w:r>
+        <w:rPr>
+          <w:noProof/>
+          <w:lang w:eastAsia="en-AU"/>
+        </w:rPr>
+        <w:drawing>
+          <wp:inline distT="0" distB="0" distL="0" distR="0" wp14:anchorId="474396FB" wp14:editId="5C7D0DD2">
+            <wp:extent cx="5731510" cy="2683510"/>
+            <wp:effectExtent l="0" t="0" r="2540" b="2540"/>
+            <wp:docPr id="1" name="Picture 1"/>
+            <wp:cNvGraphicFramePr>
+              <a:graphicFrameLocks xmlns:a="http://schemas.openxmlformats.org/drawingml/2006/main" noChangeAspect="1"/>
+            </wp:cNvGraphicFramePr>
+            <a:graphic xmlns:a="http://schemas.openxmlformats.org/drawingml/2006/main">
+              <a:graphicData uri="http://schemas.openxmlformats.org/drawingml/2006/picture">
+                <pic:pic xmlns:pic="http://schemas.openxmlformats.org/drawingml/2006/picture">
+                  <pic:nvPicPr>
+                    <pic:cNvPr id="1" name=""/>
+                    <pic:cNvPicPr/>
+                  </pic:nvPicPr>
+                  <pic:blipFill>
+                    <a:blip r:embed="rId12"/>
+                    <a:stretch>
+                      <a:fillRect/>
+                    </a:stretch>
+                  </pic:blipFill>
+                  <pic:spPr>
+                    <a:xfrm>
+                      <a:off x="0" y="0"/>
+                      <a:ext cx="5731510" cy="2683510"/>
+                    </a:xfrm>
+                    <a:prstGeom prst="rect">
+                      <a:avLst/>
+                    </a:prstGeom>
+                  </pic:spPr>
+                </pic:pic>
+              </a:graphicData>
+            </a:graphic>
+          </wp:inline>
+        </w:drawing>
+      </w:r>
+    </w:p>
+    <w:p>
+      <w:pPr>
+        <w:pStyle w:val="Heading3"/>
+      </w:pPr>
+      <w:r>
+        <w:lastRenderedPageBreak/>
+        <w:t>Repository Root Directory</w:t>
+      </w:r>
+    </w:p>
+    <w:p>
+      <w:r>
+        <w:rPr>
+          <w:noProof/>
+          <w:lang w:eastAsia="en-AU"/>
+        </w:rPr>
+        <w:drawing>
+          <wp:inline distT="0" distB="0" distL="0" distR="0" wp14:anchorId="26CB2984" wp14:editId="7BAB026D">
+            <wp:extent cx="5731510" cy="2236470"/>
+            <wp:effectExtent l="0" t="0" r="2540" b="0"/>
+            <wp:docPr id="2" name="Picture 2"/>
+            <wp:cNvGraphicFramePr>
+              <a:graphicFrameLocks xmlns:a="http://schemas.openxmlformats.org/drawingml/2006/main" noChangeAspect="1"/>
+            </wp:cNvGraphicFramePr>
+            <a:graphic xmlns:a="http://schemas.openxmlformats.org/drawingml/2006/main">
+              <a:graphicData uri="http://schemas.openxmlformats.org/drawingml/2006/picture">
+                <pic:pic xmlns:pic="http://schemas.openxmlformats.org/drawingml/2006/picture">
+                  <pic:nvPicPr>
+                    <pic:cNvPr id="1" name=""/>
+                    <pic:cNvPicPr/>
+                  </pic:nvPicPr>
+                  <pic:blipFill>
+                    <a:blip r:embed="rId13"/>
+                    <a:stretch>
+                      <a:fillRect/>
+                    </a:stretch>
+                  </pic:blipFill>
+                  <pic:spPr>
+                    <a:xfrm>
+                      <a:off x="0" y="0"/>
                       <a:ext cx="5731510" cy="2236470"/>
                     </a:xfrm>
                     <a:prstGeom prst="rect">
@@ -1180,7 +1662,6 @@
         <w:pStyle w:val="Heading3"/>
       </w:pPr>
       <w:r>
-        <w:lastRenderedPageBreak/>
         <w:t>Code Frequency</w:t>
       </w:r>
     </w:p>
@@ -1206,7 +1687,7 @@
                     <pic:cNvPicPr/>
                   </pic:nvPicPr>
                   <pic:blipFill>
-                    <a:blip r:embed="rId7"/>
+                    <a:blip r:embed="rId14"/>
                     <a:stretch>
                       <a:fillRect/>
                     </a:stretch>
